--- a/Argo CD Installation.docx
+++ b/Argo CD Installation.docx
@@ -9,33 +9,26 @@
         <w:rPr>
           <w:b/>
           <w:bCs/>
-          <w:sz w:val="44"/>
-          <w:szCs w:val="44"/>
+          <w:sz w:val="48"/>
+          <w:szCs w:val="48"/>
         </w:rPr>
       </w:pPr>
       <w:r>
         <w:rPr>
           <w:b/>
           <w:bCs/>
-          <w:sz w:val="44"/>
-          <w:szCs w:val="44"/>
+          <w:sz w:val="48"/>
+          <w:szCs w:val="48"/>
         </w:rPr>
         <w:t>Argo CD</w:t>
       </w:r>
-      <w:r>
+    </w:p>
+    <w:p>
+      <w:pPr>
+        <w:pStyle w:val="Header"/>
         <w:rPr>
           <w:b/>
           <w:bCs/>
-          <w:sz w:val="44"/>
-          <w:szCs w:val="44"/>
-        </w:rPr>
-        <w:t xml:space="preserve"> Installation</w:t>
-      </w:r>
-    </w:p>
-    <w:p>
-      <w:pPr>
-        <w:spacing w:line="240" w:lineRule="auto"/>
-        <w:rPr>
           <w:sz w:val="28"/>
           <w:szCs w:val="28"/>
           <w:u w:val="single"/>
@@ -43,8 +36,145 @@
       </w:pPr>
       <w:r>
         <w:rPr>
+          <w:b/>
+          <w:bCs/>
           <w:sz w:val="28"/>
           <w:szCs w:val="28"/>
+          <w:u w:val="single"/>
+        </w:rPr>
+        <w:t>Argo CD</w:t>
+      </w:r>
+      <w:r>
+        <w:rPr>
+          <w:b/>
+          <w:bCs/>
+          <w:sz w:val="28"/>
+          <w:szCs w:val="28"/>
+          <w:u w:val="single"/>
+        </w:rPr>
+        <w:t xml:space="preserve"> Architecture</w:t>
+      </w:r>
+    </w:p>
+    <w:p>
+      <w:pPr>
+        <w:spacing w:line="240" w:lineRule="auto"/>
+        <w:rPr>
+          <w:sz w:val="32"/>
+          <w:szCs w:val="32"/>
+          <w:u w:val="single"/>
+        </w:rPr>
+      </w:pPr>
+      <w:r>
+        <w:rPr>
+          <w:noProof/>
+        </w:rPr>
+        <w:drawing>
+          <wp:anchor distT="0" distB="0" distL="114300" distR="114300" simplePos="0" relativeHeight="251658240" behindDoc="1" locked="0" layoutInCell="1" allowOverlap="1" wp14:anchorId="0F358B80" wp14:editId="489A451B">
+            <wp:simplePos x="0" y="0"/>
+            <wp:positionH relativeFrom="column">
+              <wp:posOffset>0</wp:posOffset>
+            </wp:positionH>
+            <wp:positionV relativeFrom="paragraph">
+              <wp:posOffset>2540</wp:posOffset>
+            </wp:positionV>
+            <wp:extent cx="5731510" cy="5459095"/>
+            <wp:effectExtent l="0" t="0" r="2540" b="8255"/>
+            <wp:wrapTight wrapText="bothSides">
+              <wp:wrapPolygon edited="0">
+                <wp:start x="0" y="0"/>
+                <wp:lineTo x="0" y="21557"/>
+                <wp:lineTo x="21538" y="21557"/>
+                <wp:lineTo x="21538" y="0"/>
+                <wp:lineTo x="0" y="0"/>
+              </wp:wrapPolygon>
+            </wp:wrapTight>
+            <wp:docPr id="856121055" name="Picture 1" descr="Argo CD Architecture"/>
+            <wp:cNvGraphicFramePr>
+              <a:graphicFrameLocks xmlns:a="http://schemas.openxmlformats.org/drawingml/2006/main" noChangeAspect="1"/>
+            </wp:cNvGraphicFramePr>
+            <a:graphic xmlns:a="http://schemas.openxmlformats.org/drawingml/2006/main">
+              <a:graphicData uri="http://schemas.openxmlformats.org/drawingml/2006/picture">
+                <pic:pic xmlns:pic="http://schemas.openxmlformats.org/drawingml/2006/picture">
+                  <pic:nvPicPr>
+                    <pic:cNvPr id="0" name="Picture 1" descr="Argo CD Architecture"/>
+                    <pic:cNvPicPr>
+                      <a:picLocks noChangeAspect="1" noChangeArrowheads="1"/>
+                    </pic:cNvPicPr>
+                  </pic:nvPicPr>
+                  <pic:blipFill>
+                    <a:blip r:embed="rId8">
+                      <a:extLst>
+                        <a:ext uri="{28A0092B-C50C-407E-A947-70E740481C1C}">
+                          <a14:useLocalDpi xmlns:a14="http://schemas.microsoft.com/office/drawing/2010/main" val="0"/>
+                        </a:ext>
+                      </a:extLst>
+                    </a:blip>
+                    <a:srcRect/>
+                    <a:stretch>
+                      <a:fillRect/>
+                    </a:stretch>
+                  </pic:blipFill>
+                  <pic:spPr bwMode="auto">
+                    <a:xfrm>
+                      <a:off x="0" y="0"/>
+                      <a:ext cx="5731510" cy="5459095"/>
+                    </a:xfrm>
+                    <a:prstGeom prst="rect">
+                      <a:avLst/>
+                    </a:prstGeom>
+                    <a:noFill/>
+                    <a:ln>
+                      <a:noFill/>
+                    </a:ln>
+                  </pic:spPr>
+                </pic:pic>
+              </a:graphicData>
+            </a:graphic>
+            <wp14:sizeRelH relativeFrom="page">
+              <wp14:pctWidth>0</wp14:pctWidth>
+            </wp14:sizeRelH>
+            <wp14:sizeRelV relativeFrom="page">
+              <wp14:pctHeight>0</wp14:pctHeight>
+            </wp14:sizeRelV>
+          </wp:anchor>
+        </w:drawing>
+      </w:r>
+    </w:p>
+    <w:p>
+      <w:pPr>
+        <w:spacing w:line="240" w:lineRule="auto"/>
+        <w:rPr>
+          <w:b/>
+          <w:bCs/>
+          <w:sz w:val="32"/>
+          <w:szCs w:val="32"/>
+          <w:u w:val="single"/>
+        </w:rPr>
+      </w:pPr>
+      <w:r>
+        <w:rPr>
+          <w:b/>
+          <w:bCs/>
+          <w:sz w:val="32"/>
+          <w:szCs w:val="32"/>
+          <w:u w:val="single"/>
+        </w:rPr>
+        <w:t>Argo CD Installation</w:t>
+      </w:r>
+    </w:p>
+    <w:p>
+      <w:pPr>
+        <w:spacing w:line="240" w:lineRule="auto"/>
+        <w:rPr>
+          <w:sz w:val="32"/>
+          <w:szCs w:val="32"/>
+          <w:u w:val="single"/>
+        </w:rPr>
+      </w:pPr>
+      <w:r>
+        <w:rPr>
+          <w:sz w:val="32"/>
+          <w:szCs w:val="32"/>
           <w:u w:val="single"/>
         </w:rPr>
         <w:t>Requirements</w:t>
@@ -58,38 +188,38 @@
         </w:numPr>
         <w:spacing w:after="0" w:line="240" w:lineRule="auto"/>
         <w:rPr>
-          <w:sz w:val="28"/>
-          <w:szCs w:val="28"/>
-        </w:rPr>
-      </w:pPr>
-      <w:r>
-        <w:rPr>
-          <w:sz w:val="28"/>
-          <w:szCs w:val="28"/>
+          <w:sz w:val="32"/>
+          <w:szCs w:val="32"/>
+        </w:rPr>
+      </w:pPr>
+      <w:r>
+        <w:rPr>
+          <w:sz w:val="32"/>
+          <w:szCs w:val="32"/>
         </w:rPr>
         <w:t>Install </w:t>
       </w:r>
-      <w:hyperlink r:id="rId8" w:history="1">
+      <w:hyperlink r:id="rId9" w:history="1">
         <w:r>
           <w:rPr>
             <w:rStyle w:val="Hyperlink"/>
-            <w:sz w:val="28"/>
-            <w:szCs w:val="28"/>
+            <w:sz w:val="32"/>
+            <w:szCs w:val="32"/>
           </w:rPr>
           <w:t>kubectl</w:t>
         </w:r>
       </w:hyperlink>
       <w:r>
         <w:rPr>
-          <w:sz w:val="28"/>
-          <w:szCs w:val="28"/>
+          <w:sz w:val="32"/>
+          <w:szCs w:val="32"/>
         </w:rPr>
         <w:t> command-line tool</w:t>
       </w:r>
       <w:r>
         <w:rPr>
-          <w:sz w:val="28"/>
-          <w:szCs w:val="28"/>
+          <w:sz w:val="32"/>
+          <w:szCs w:val="32"/>
         </w:rPr>
         <w:t>:</w:t>
       </w:r>
@@ -102,16 +232,16 @@
         </w:numPr>
         <w:spacing w:line="240" w:lineRule="auto"/>
         <w:rPr>
-          <w:sz w:val="28"/>
-          <w:szCs w:val="28"/>
-        </w:rPr>
-      </w:pPr>
-      <w:hyperlink r:id="rId9" w:history="1">
+          <w:sz w:val="32"/>
+          <w:szCs w:val="32"/>
+        </w:rPr>
+      </w:pPr>
+      <w:hyperlink r:id="rId10" w:history="1">
         <w:r>
           <w:rPr>
             <w:rStyle w:val="Hyperlink"/>
-            <w:sz w:val="28"/>
-            <w:szCs w:val="28"/>
+            <w:sz w:val="32"/>
+            <w:szCs w:val="32"/>
           </w:rPr>
           <w:t>Install and Set Up kubectl on Linux | Kubernetes</w:t>
         </w:r>
@@ -125,88 +255,88 @@
         </w:numPr>
         <w:spacing w:line="240" w:lineRule="auto"/>
         <w:rPr>
-          <w:sz w:val="28"/>
-          <w:szCs w:val="28"/>
-        </w:rPr>
-      </w:pPr>
-      <w:r>
-        <w:rPr>
-          <w:sz w:val="28"/>
-          <w:szCs w:val="28"/>
+          <w:sz w:val="32"/>
+          <w:szCs w:val="32"/>
+        </w:rPr>
+      </w:pPr>
+      <w:r>
+        <w:rPr>
+          <w:sz w:val="32"/>
+          <w:szCs w:val="32"/>
         </w:rPr>
         <w:t>Have a </w:t>
       </w:r>
       <w:proofErr w:type="spellStart"/>
       <w:r>
         <w:rPr>
-          <w:sz w:val="28"/>
-          <w:szCs w:val="28"/>
+          <w:sz w:val="32"/>
+          <w:szCs w:val="32"/>
         </w:rPr>
         <w:fldChar w:fldCharType="begin"/>
       </w:r>
       <w:r>
         <w:rPr>
-          <w:sz w:val="28"/>
-          <w:szCs w:val="28"/>
+          <w:sz w:val="32"/>
+          <w:szCs w:val="32"/>
         </w:rPr>
         <w:instrText>HYPERLINK "https://kubernetes.io/docs/tasks/access-application-cluster/configure-access-multiple-clusters/"</w:instrText>
       </w:r>
       <w:r>
         <w:rPr>
-          <w:sz w:val="28"/>
-          <w:szCs w:val="28"/>
-        </w:rPr>
-      </w:r>
-      <w:r>
-        <w:rPr>
-          <w:sz w:val="28"/>
-          <w:szCs w:val="28"/>
+          <w:sz w:val="32"/>
+          <w:szCs w:val="32"/>
+        </w:rPr>
+      </w:r>
+      <w:r>
+        <w:rPr>
+          <w:sz w:val="32"/>
+          <w:szCs w:val="32"/>
         </w:rPr>
         <w:fldChar w:fldCharType="separate"/>
       </w:r>
       <w:r>
         <w:rPr>
           <w:rStyle w:val="Hyperlink"/>
-          <w:sz w:val="28"/>
-          <w:szCs w:val="28"/>
+          <w:sz w:val="32"/>
+          <w:szCs w:val="32"/>
         </w:rPr>
         <w:t>kubeconfig</w:t>
       </w:r>
       <w:proofErr w:type="spellEnd"/>
       <w:r>
         <w:rPr>
-          <w:sz w:val="28"/>
-          <w:szCs w:val="28"/>
+          <w:sz w:val="32"/>
+          <w:szCs w:val="32"/>
         </w:rPr>
         <w:fldChar w:fldCharType="end"/>
       </w:r>
       <w:r>
         <w:rPr>
-          <w:sz w:val="28"/>
-          <w:szCs w:val="28"/>
+          <w:sz w:val="32"/>
+          <w:szCs w:val="32"/>
         </w:rPr>
         <w:t> file (default location is ~/.</w:t>
       </w:r>
       <w:proofErr w:type="spellStart"/>
       <w:r>
         <w:rPr>
-          <w:sz w:val="28"/>
-          <w:szCs w:val="28"/>
+          <w:sz w:val="32"/>
+          <w:szCs w:val="32"/>
         </w:rPr>
         <w:t>kube</w:t>
       </w:r>
       <w:proofErr w:type="spellEnd"/>
       <w:r>
         <w:rPr>
-          <w:sz w:val="28"/>
-          <w:szCs w:val="28"/>
+          <w:sz w:val="32"/>
+          <w:szCs w:val="32"/>
         </w:rPr>
         <w:t>/config)</w:t>
       </w:r>
       <w:r>
         <w:rPr>
-          <w:sz w:val="28"/>
-          <w:szCs w:val="28"/>
+          <w:sz w:val="32"/>
+          <w:szCs w:val="32"/>
         </w:rPr>
         <w:t>:</w:t>
       </w:r>
@@ -219,63 +349,81 @@
         </w:numPr>
         <w:spacing w:line="240" w:lineRule="auto"/>
         <w:rPr>
-          <w:sz w:val="28"/>
-          <w:szCs w:val="28"/>
-        </w:rPr>
-      </w:pPr>
-      <w:r>
-        <w:rPr>
-          <w:sz w:val="28"/>
-          <w:szCs w:val="28"/>
-        </w:rPr>
-        <w:t>cd /.</w:t>
+          <w:sz w:val="32"/>
+          <w:szCs w:val="32"/>
+        </w:rPr>
+      </w:pPr>
+      <w:r>
+        <w:rPr>
+          <w:sz w:val="32"/>
+          <w:szCs w:val="32"/>
+        </w:rPr>
+        <w:t xml:space="preserve">cd </w:t>
+      </w:r>
+      <w:proofErr w:type="gramStart"/>
+      <w:r>
+        <w:rPr>
+          <w:sz w:val="32"/>
+          <w:szCs w:val="32"/>
+        </w:rPr>
+        <w:t>/.</w:t>
       </w:r>
       <w:proofErr w:type="spellStart"/>
       <w:r>
         <w:rPr>
-          <w:sz w:val="28"/>
-          <w:szCs w:val="28"/>
+          <w:sz w:val="32"/>
+          <w:szCs w:val="32"/>
         </w:rPr>
         <w:t>kube</w:t>
       </w:r>
       <w:proofErr w:type="spellEnd"/>
-      <w:r>
-        <w:rPr>
-          <w:sz w:val="28"/>
-          <w:szCs w:val="28"/>
+      <w:proofErr w:type="gramEnd"/>
+      <w:r>
+        <w:rPr>
+          <w:sz w:val="32"/>
+          <w:szCs w:val="32"/>
         </w:rPr>
         <w:t xml:space="preserve">/config </w:t>
       </w:r>
       <w:r>
         <w:rPr>
-          <w:sz w:val="28"/>
-          <w:szCs w:val="28"/>
+          <w:sz w:val="32"/>
+          <w:szCs w:val="32"/>
         </w:rPr>
         <w:sym w:font="Wingdings" w:char="F0E0"/>
       </w:r>
       <w:r>
         <w:rPr>
-          <w:sz w:val="28"/>
-          <w:szCs w:val="28"/>
+          <w:sz w:val="32"/>
+          <w:szCs w:val="32"/>
         </w:rPr>
         <w:t xml:space="preserve"> Check </w:t>
       </w:r>
       <w:proofErr w:type="spellStart"/>
       <w:r>
         <w:rPr>
-          <w:sz w:val="28"/>
-          <w:szCs w:val="28"/>
+          <w:sz w:val="32"/>
+          <w:szCs w:val="32"/>
         </w:rPr>
         <w:t>kubeconfig</w:t>
       </w:r>
       <w:proofErr w:type="spellEnd"/>
       <w:r>
         <w:rPr>
-          <w:sz w:val="28"/>
-          <w:szCs w:val="28"/>
+          <w:sz w:val="32"/>
+          <w:szCs w:val="32"/>
         </w:rPr>
         <w:t xml:space="preserve"> file is present.</w:t>
       </w:r>
+    </w:p>
+    <w:p>
+      <w:pPr>
+        <w:spacing w:line="240" w:lineRule="auto"/>
+        <w:rPr>
+          <w:sz w:val="32"/>
+          <w:szCs w:val="32"/>
+        </w:rPr>
+      </w:pPr>
     </w:p>
     <w:p>
       <w:pPr>
@@ -286,17 +434,18 @@
         </w:numPr>
         <w:spacing w:line="240" w:lineRule="auto"/>
         <w:rPr>
-          <w:sz w:val="28"/>
-          <w:szCs w:val="28"/>
+          <w:sz w:val="32"/>
+          <w:szCs w:val="32"/>
           <w:u w:val="single"/>
         </w:rPr>
       </w:pPr>
       <w:r>
         <w:rPr>
-          <w:sz w:val="28"/>
-          <w:szCs w:val="28"/>
+          <w:sz w:val="32"/>
+          <w:szCs w:val="32"/>
           <w:u w:val="single"/>
         </w:rPr>
+        <w:lastRenderedPageBreak/>
         <w:t>Install Argo CD</w:t>
       </w:r>
     </w:p>
@@ -311,16 +460,16 @@
         <w:rPr>
           <w:i/>
           <w:iCs/>
-          <w:sz w:val="28"/>
-          <w:szCs w:val="28"/>
+          <w:sz w:val="32"/>
+          <w:szCs w:val="32"/>
         </w:rPr>
       </w:pPr>
       <w:r>
         <w:rPr>
           <w:i/>
           <w:iCs/>
-          <w:sz w:val="28"/>
-          <w:szCs w:val="28"/>
+          <w:sz w:val="32"/>
+          <w:szCs w:val="32"/>
         </w:rPr>
         <w:t xml:space="preserve">kubectl create namespace </w:t>
       </w:r>
@@ -329,8 +478,8 @@
         <w:rPr>
           <w:i/>
           <w:iCs/>
-          <w:sz w:val="28"/>
-          <w:szCs w:val="28"/>
+          <w:sz w:val="32"/>
+          <w:szCs w:val="32"/>
         </w:rPr>
         <w:t>argocd</w:t>
       </w:r>
@@ -347,16 +496,16 @@
         <w:rPr>
           <w:i/>
           <w:iCs/>
-          <w:sz w:val="28"/>
-          <w:szCs w:val="28"/>
+          <w:sz w:val="32"/>
+          <w:szCs w:val="32"/>
         </w:rPr>
       </w:pPr>
       <w:r>
         <w:rPr>
           <w:i/>
           <w:iCs/>
-          <w:sz w:val="28"/>
-          <w:szCs w:val="28"/>
+          <w:sz w:val="32"/>
+          <w:szCs w:val="32"/>
         </w:rPr>
         <w:t xml:space="preserve">kubectl apply -n </w:t>
       </w:r>
@@ -365,8 +514,8 @@
         <w:rPr>
           <w:i/>
           <w:iCs/>
-          <w:sz w:val="28"/>
-          <w:szCs w:val="28"/>
+          <w:sz w:val="32"/>
+          <w:szCs w:val="32"/>
         </w:rPr>
         <w:t>argocd</w:t>
       </w:r>
@@ -375,8 +524,8 @@
         <w:rPr>
           <w:i/>
           <w:iCs/>
-          <w:sz w:val="28"/>
-          <w:szCs w:val="28"/>
+          <w:sz w:val="32"/>
+          <w:szCs w:val="32"/>
         </w:rPr>
         <w:t xml:space="preserve"> -f</w:t>
       </w:r>
@@ -384,24 +533,28 @@
         <w:rPr>
           <w:i/>
           <w:iCs/>
-          <w:sz w:val="28"/>
-          <w:szCs w:val="28"/>
+          <w:sz w:val="32"/>
+          <w:szCs w:val="32"/>
         </w:rPr>
         <w:t xml:space="preserve"> </w:t>
       </w:r>
-      <w:hyperlink r:id="rId10" w:history="1">
+      <w:hyperlink r:id="rId11" w:history="1">
         <w:r>
           <w:rPr>
             <w:rStyle w:val="Hyperlink"/>
             <w:i/>
             <w:iCs/>
-            <w:sz w:val="28"/>
-            <w:szCs w:val="28"/>
+            <w:sz w:val="32"/>
+            <w:szCs w:val="32"/>
           </w:rPr>
           <w:t>https://raw.githubusercontent.com/argoproj/argo-cd/stable/manifests/install.yaml</w:t>
         </w:r>
       </w:hyperlink>
       <w:r>
+        <w:rPr>
+          <w:sz w:val="28"/>
+          <w:szCs w:val="28"/>
+        </w:rPr>
         <w:br/>
       </w:r>
     </w:p>
@@ -414,15 +567,15 @@
         </w:numPr>
         <w:spacing w:line="240" w:lineRule="auto"/>
         <w:rPr>
-          <w:sz w:val="28"/>
-          <w:szCs w:val="28"/>
+          <w:sz w:val="32"/>
+          <w:szCs w:val="32"/>
           <w:u w:val="single"/>
         </w:rPr>
       </w:pPr>
       <w:r>
         <w:rPr>
-          <w:sz w:val="28"/>
-          <w:szCs w:val="28"/>
+          <w:sz w:val="32"/>
+          <w:szCs w:val="32"/>
           <w:u w:val="single"/>
         </w:rPr>
         <w:t>Download Argo CD CLI</w:t>
@@ -433,30 +586,23 @@
         <w:spacing w:line="240" w:lineRule="auto"/>
         <w:ind w:left="720"/>
         <w:rPr>
-          <w:sz w:val="28"/>
-          <w:szCs w:val="28"/>
-        </w:rPr>
-      </w:pPr>
-      <w:r>
-        <w:rPr>
-          <w:sz w:val="28"/>
-          <w:szCs w:val="28"/>
+          <w:sz w:val="32"/>
+          <w:szCs w:val="32"/>
+        </w:rPr>
+      </w:pPr>
+      <w:r>
+        <w:rPr>
+          <w:sz w:val="32"/>
+          <w:szCs w:val="32"/>
         </w:rPr>
         <w:t>For Linux using</w:t>
       </w:r>
       <w:r>
         <w:rPr>
-          <w:sz w:val="28"/>
-          <w:szCs w:val="28"/>
-        </w:rPr>
-        <w:t xml:space="preserve"> Curl</w:t>
-      </w:r>
-      <w:r>
-        <w:rPr>
-          <w:sz w:val="28"/>
-          <w:szCs w:val="28"/>
-        </w:rPr>
-        <w:t>:</w:t>
+          <w:sz w:val="32"/>
+          <w:szCs w:val="32"/>
+        </w:rPr>
+        <w:t xml:space="preserve"> Curl:</w:t>
       </w:r>
     </w:p>
     <w:p>
@@ -470,16 +616,16 @@
         <w:rPr>
           <w:i/>
           <w:iCs/>
-          <w:sz w:val="28"/>
-          <w:szCs w:val="28"/>
+          <w:sz w:val="32"/>
+          <w:szCs w:val="32"/>
         </w:rPr>
       </w:pPr>
       <w:r>
         <w:rPr>
           <w:i/>
           <w:iCs/>
-          <w:sz w:val="28"/>
-          <w:szCs w:val="28"/>
+          <w:sz w:val="32"/>
+          <w:szCs w:val="32"/>
         </w:rPr>
         <w:t>curl -</w:t>
       </w:r>
@@ -488,8 +634,8 @@
         <w:rPr>
           <w:i/>
           <w:iCs/>
-          <w:sz w:val="28"/>
-          <w:szCs w:val="28"/>
+          <w:sz w:val="32"/>
+          <w:szCs w:val="32"/>
         </w:rPr>
         <w:t>sSL</w:t>
       </w:r>
@@ -498,19 +644,19 @@
         <w:rPr>
           <w:i/>
           <w:iCs/>
-          <w:sz w:val="28"/>
-          <w:szCs w:val="28"/>
+          <w:sz w:val="32"/>
+          <w:szCs w:val="32"/>
         </w:rPr>
         <w:t xml:space="preserve"> -o argocd-linux-amd64 </w:t>
       </w:r>
-      <w:hyperlink r:id="rId11" w:history="1">
+      <w:hyperlink r:id="rId12" w:history="1">
         <w:r>
           <w:rPr>
             <w:rStyle w:val="Hyperlink"/>
             <w:i/>
             <w:iCs/>
-            <w:sz w:val="28"/>
-            <w:szCs w:val="28"/>
+            <w:sz w:val="32"/>
+            <w:szCs w:val="32"/>
           </w:rPr>
           <w:t>https://github.com/argoproj/argo-cd/releases/latest/download/argocd-linux-amd64</w:t>
         </w:r>
@@ -519,8 +665,8 @@
         <w:rPr>
           <w:i/>
           <w:iCs/>
-          <w:sz w:val="28"/>
-          <w:szCs w:val="28"/>
+          <w:sz w:val="32"/>
+          <w:szCs w:val="32"/>
         </w:rPr>
         <w:br/>
       </w:r>
@@ -534,15 +680,15 @@
         </w:numPr>
         <w:spacing w:line="240" w:lineRule="auto"/>
         <w:rPr>
-          <w:sz w:val="28"/>
-          <w:szCs w:val="28"/>
+          <w:sz w:val="32"/>
+          <w:szCs w:val="32"/>
           <w:u w:val="single"/>
         </w:rPr>
       </w:pPr>
       <w:r>
         <w:rPr>
-          <w:sz w:val="28"/>
-          <w:szCs w:val="28"/>
+          <w:sz w:val="32"/>
+          <w:szCs w:val="32"/>
           <w:u w:val="single"/>
         </w:rPr>
         <w:t>Access The Argo CD API Server</w:t>
@@ -553,42 +699,49 @@
         <w:pStyle w:val="ListParagraph"/>
         <w:spacing w:line="240" w:lineRule="auto"/>
         <w:rPr>
-          <w:sz w:val="28"/>
-          <w:szCs w:val="28"/>
-        </w:rPr>
-      </w:pPr>
-      <w:r>
-        <w:rPr>
-          <w:sz w:val="28"/>
-          <w:szCs w:val="28"/>
+          <w:sz w:val="32"/>
+          <w:szCs w:val="32"/>
+        </w:rPr>
+      </w:pPr>
+      <w:r>
+        <w:rPr>
+          <w:sz w:val="32"/>
+          <w:szCs w:val="32"/>
         </w:rPr>
         <w:t xml:space="preserve">Change the </w:t>
       </w:r>
       <w:proofErr w:type="spellStart"/>
       <w:r>
         <w:rPr>
-          <w:sz w:val="28"/>
-          <w:szCs w:val="28"/>
+          <w:sz w:val="32"/>
+          <w:szCs w:val="32"/>
         </w:rPr>
         <w:t>argocd</w:t>
       </w:r>
       <w:proofErr w:type="spellEnd"/>
       <w:r>
         <w:rPr>
-          <w:sz w:val="28"/>
-          <w:szCs w:val="28"/>
+          <w:sz w:val="32"/>
+          <w:szCs w:val="32"/>
         </w:rPr>
         <w:t xml:space="preserve">-server service type to </w:t>
       </w:r>
       <w:proofErr w:type="spellStart"/>
       <w:r>
         <w:rPr>
-          <w:sz w:val="28"/>
-          <w:szCs w:val="28"/>
-        </w:rPr>
-        <w:t>LoadBalancer:</w:t>
+          <w:sz w:val="32"/>
+          <w:szCs w:val="32"/>
+        </w:rPr>
+        <w:t>LoadBalancer</w:t>
       </w:r>
       <w:proofErr w:type="spellEnd"/>
+      <w:r>
+        <w:rPr>
+          <w:sz w:val="32"/>
+          <w:szCs w:val="32"/>
+        </w:rPr>
+        <w:t>:</w:t>
+      </w:r>
     </w:p>
     <w:p>
       <w:pPr>
@@ -599,16 +752,16 @@
         </w:numPr>
         <w:spacing w:line="240" w:lineRule="auto"/>
         <w:rPr>
-          <w:sz w:val="28"/>
-          <w:szCs w:val="28"/>
+          <w:sz w:val="32"/>
+          <w:szCs w:val="32"/>
         </w:rPr>
       </w:pPr>
       <w:r>
         <w:rPr>
           <w:i/>
           <w:iCs/>
-          <w:sz w:val="28"/>
-          <w:szCs w:val="28"/>
+          <w:sz w:val="32"/>
+          <w:szCs w:val="32"/>
         </w:rPr>
         <w:t xml:space="preserve">kubectl patch svc </w:t>
       </w:r>
@@ -617,8 +770,8 @@
         <w:rPr>
           <w:i/>
           <w:iCs/>
-          <w:sz w:val="28"/>
-          <w:szCs w:val="28"/>
+          <w:sz w:val="32"/>
+          <w:szCs w:val="32"/>
         </w:rPr>
         <w:t>argocd</w:t>
       </w:r>
@@ -627,8 +780,8 @@
         <w:rPr>
           <w:i/>
           <w:iCs/>
-          <w:sz w:val="28"/>
-          <w:szCs w:val="28"/>
+          <w:sz w:val="32"/>
+          <w:szCs w:val="32"/>
         </w:rPr>
         <w:t xml:space="preserve">-server -n </w:t>
       </w:r>
@@ -637,8 +790,8 @@
         <w:rPr>
           <w:i/>
           <w:iCs/>
-          <w:sz w:val="28"/>
-          <w:szCs w:val="28"/>
+          <w:sz w:val="32"/>
+          <w:szCs w:val="32"/>
         </w:rPr>
         <w:t>argocd</w:t>
       </w:r>
@@ -647,8 +800,8 @@
         <w:rPr>
           <w:i/>
           <w:iCs/>
-          <w:sz w:val="28"/>
-          <w:szCs w:val="28"/>
+          <w:sz w:val="32"/>
+          <w:szCs w:val="32"/>
         </w:rPr>
         <w:t xml:space="preserve"> -p '{"spec": {"type": "</w:t>
       </w:r>
@@ -657,8 +810,8 @@
         <w:rPr>
           <w:i/>
           <w:iCs/>
-          <w:sz w:val="28"/>
-          <w:szCs w:val="28"/>
+          <w:sz w:val="32"/>
+          <w:szCs w:val="32"/>
         </w:rPr>
         <w:t>LoadBalancer</w:t>
       </w:r>
@@ -667,8 +820,8 @@
         <w:rPr>
           <w:i/>
           <w:iCs/>
-          <w:sz w:val="28"/>
-          <w:szCs w:val="28"/>
+          <w:sz w:val="32"/>
+          <w:szCs w:val="32"/>
         </w:rPr>
         <w:t>"}}'</w:t>
       </w:r>
@@ -682,16 +835,16 @@
         </w:numPr>
         <w:spacing w:line="240" w:lineRule="auto"/>
         <w:rPr>
-          <w:sz w:val="28"/>
-          <w:szCs w:val="28"/>
+          <w:sz w:val="32"/>
+          <w:szCs w:val="32"/>
         </w:rPr>
       </w:pPr>
       <w:r>
         <w:rPr>
           <w:i/>
           <w:iCs/>
-          <w:sz w:val="28"/>
-          <w:szCs w:val="28"/>
+          <w:sz w:val="32"/>
+          <w:szCs w:val="32"/>
         </w:rPr>
         <w:t>kubectl get all -</w:t>
       </w:r>
@@ -700,8 +853,8 @@
         <w:rPr>
           <w:i/>
           <w:iCs/>
-          <w:sz w:val="28"/>
-          <w:szCs w:val="28"/>
+          <w:sz w:val="32"/>
+          <w:szCs w:val="32"/>
         </w:rPr>
         <w:t>argocd</w:t>
       </w:r>
@@ -710,22 +863,22 @@
         <w:rPr>
           <w:i/>
           <w:iCs/>
-          <w:sz w:val="28"/>
-          <w:szCs w:val="28"/>
+          <w:sz w:val="32"/>
+          <w:szCs w:val="32"/>
         </w:rPr>
         <w:t xml:space="preserve"> </w:t>
       </w:r>
       <w:r>
         <w:rPr>
-          <w:sz w:val="28"/>
-          <w:szCs w:val="28"/>
+          <w:sz w:val="32"/>
+          <w:szCs w:val="32"/>
         </w:rPr>
         <w:sym w:font="Wingdings" w:char="F0E0"/>
       </w:r>
       <w:r>
         <w:rPr>
-          <w:sz w:val="28"/>
-          <w:szCs w:val="28"/>
+          <w:sz w:val="32"/>
+          <w:szCs w:val="32"/>
         </w:rPr>
         <w:t xml:space="preserve"> Access it with the IP address.</w:t>
       </w:r>
@@ -735,8 +888,8 @@
         <w:pStyle w:val="ListParagraph"/>
         <w:spacing w:line="240" w:lineRule="auto"/>
         <w:rPr>
-          <w:sz w:val="28"/>
-          <w:szCs w:val="28"/>
+          <w:sz w:val="32"/>
+          <w:szCs w:val="32"/>
         </w:rPr>
       </w:pPr>
     </w:p>
@@ -749,34 +902,18 @@
         </w:numPr>
         <w:spacing w:line="240" w:lineRule="auto"/>
         <w:rPr>
-          <w:sz w:val="28"/>
-          <w:szCs w:val="28"/>
+          <w:sz w:val="32"/>
+          <w:szCs w:val="32"/>
           <w:u w:val="single"/>
         </w:rPr>
       </w:pPr>
       <w:r>
         <w:rPr>
-          <w:sz w:val="28"/>
-          <w:szCs w:val="28"/>
+          <w:sz w:val="32"/>
+          <w:szCs w:val="32"/>
           <w:u w:val="single"/>
         </w:rPr>
-        <w:t>Username and Password (</w:t>
-      </w:r>
-      <w:r>
-        <w:rPr>
-          <w:sz w:val="28"/>
-          <w:szCs w:val="28"/>
-          <w:u w:val="single"/>
-        </w:rPr>
-        <w:t>Login Using The CLI</w:t>
-      </w:r>
-      <w:r>
-        <w:rPr>
-          <w:sz w:val="28"/>
-          <w:szCs w:val="28"/>
-          <w:u w:val="single"/>
-        </w:rPr>
-        <w:t>)</w:t>
+        <w:t>Username and Password (Login Using The CLI)</w:t>
       </w:r>
     </w:p>
     <w:p>
@@ -790,14 +927,14 @@
         <w:rPr>
           <w:i/>
           <w:iCs/>
-          <w:sz w:val="28"/>
-          <w:szCs w:val="28"/>
-        </w:rPr>
-      </w:pPr>
-      <w:r>
-        <w:rPr>
-          <w:sz w:val="28"/>
-          <w:szCs w:val="28"/>
+          <w:sz w:val="32"/>
+          <w:szCs w:val="32"/>
+        </w:rPr>
+      </w:pPr>
+      <w:r>
+        <w:rPr>
+          <w:sz w:val="32"/>
+          <w:szCs w:val="32"/>
         </w:rPr>
         <w:t>Username - admin</w:t>
       </w:r>
@@ -811,14 +948,14 @@
         </w:numPr>
         <w:spacing w:line="240" w:lineRule="auto"/>
         <w:rPr>
-          <w:sz w:val="28"/>
-          <w:szCs w:val="28"/>
-        </w:rPr>
-      </w:pPr>
-      <w:r>
-        <w:rPr>
-          <w:sz w:val="28"/>
-          <w:szCs w:val="28"/>
+          <w:sz w:val="32"/>
+          <w:szCs w:val="32"/>
+        </w:rPr>
+      </w:pPr>
+      <w:r>
+        <w:rPr>
+          <w:sz w:val="32"/>
+          <w:szCs w:val="32"/>
         </w:rPr>
         <w:t>For password,</w:t>
       </w:r>
@@ -834,8 +971,8 @@
         <w:rPr>
           <w:i/>
           <w:iCs/>
-          <w:sz w:val="28"/>
-          <w:szCs w:val="28"/>
+          <w:sz w:val="32"/>
+          <w:szCs w:val="32"/>
         </w:rPr>
       </w:pPr>
       <w:proofErr w:type="spellStart"/>
@@ -843,8 +980,8 @@
         <w:rPr>
           <w:i/>
           <w:iCs/>
-          <w:sz w:val="28"/>
-          <w:szCs w:val="28"/>
+          <w:sz w:val="32"/>
+          <w:szCs w:val="32"/>
         </w:rPr>
         <w:t>argocd</w:t>
       </w:r>
@@ -853,8 +990,8 @@
         <w:rPr>
           <w:i/>
           <w:iCs/>
-          <w:sz w:val="28"/>
-          <w:szCs w:val="28"/>
+          <w:sz w:val="32"/>
+          <w:szCs w:val="32"/>
         </w:rPr>
         <w:t xml:space="preserve"> admin initial-password -n </w:t>
       </w:r>
@@ -863,8 +1000,8 @@
         <w:rPr>
           <w:i/>
           <w:iCs/>
-          <w:sz w:val="28"/>
-          <w:szCs w:val="28"/>
+          <w:sz w:val="32"/>
+          <w:szCs w:val="32"/>
         </w:rPr>
         <w:t>argocd</w:t>
       </w:r>
@@ -873,22 +1010,22 @@
         <w:rPr>
           <w:i/>
           <w:iCs/>
-          <w:sz w:val="28"/>
-          <w:szCs w:val="28"/>
+          <w:sz w:val="32"/>
+          <w:szCs w:val="32"/>
         </w:rPr>
         <w:t xml:space="preserve"> </w:t>
       </w:r>
       <w:r>
         <w:rPr>
-          <w:sz w:val="28"/>
-          <w:szCs w:val="28"/>
+          <w:sz w:val="32"/>
+          <w:szCs w:val="32"/>
         </w:rPr>
         <w:sym w:font="Wingdings" w:char="F0E0"/>
       </w:r>
       <w:r>
         <w:rPr>
-          <w:sz w:val="28"/>
-          <w:szCs w:val="28"/>
+          <w:sz w:val="32"/>
+          <w:szCs w:val="32"/>
         </w:rPr>
         <w:t xml:space="preserve"> Copy the password.</w:t>
       </w:r>
@@ -898,8 +1035,8 @@
         <w:pStyle w:val="ListParagraph"/>
         <w:spacing w:line="240" w:lineRule="auto"/>
         <w:rPr>
-          <w:sz w:val="28"/>
-          <w:szCs w:val="28"/>
+          <w:sz w:val="32"/>
+          <w:szCs w:val="32"/>
         </w:rPr>
       </w:pPr>
     </w:p>
@@ -912,15 +1049,15 @@
         </w:numPr>
         <w:spacing w:after="0" w:line="240" w:lineRule="auto"/>
         <w:rPr>
-          <w:sz w:val="28"/>
-          <w:szCs w:val="28"/>
+          <w:sz w:val="32"/>
+          <w:szCs w:val="32"/>
           <w:u w:val="single"/>
         </w:rPr>
       </w:pPr>
       <w:r>
         <w:rPr>
-          <w:sz w:val="28"/>
-          <w:szCs w:val="28"/>
+          <w:sz w:val="32"/>
+          <w:szCs w:val="32"/>
           <w:u w:val="single"/>
         </w:rPr>
         <w:t>To change default password:</w:t>
@@ -931,23 +1068,16 @@
         <w:pStyle w:val="ListParagraph"/>
         <w:spacing w:after="0" w:line="240" w:lineRule="auto"/>
         <w:rPr>
-          <w:sz w:val="28"/>
-          <w:szCs w:val="28"/>
-        </w:rPr>
-      </w:pPr>
-      <w:r>
-        <w:rPr>
-          <w:sz w:val="28"/>
-          <w:szCs w:val="28"/>
-        </w:rPr>
-        <w:t>L</w:t>
-      </w:r>
-      <w:r>
-        <w:rPr>
-          <w:sz w:val="28"/>
-          <w:szCs w:val="28"/>
-        </w:rPr>
-        <w:t>ogin to Argo CD's IP or hostname:</w:t>
+          <w:sz w:val="32"/>
+          <w:szCs w:val="32"/>
+        </w:rPr>
+      </w:pPr>
+      <w:r>
+        <w:rPr>
+          <w:sz w:val="32"/>
+          <w:szCs w:val="32"/>
+        </w:rPr>
+        <w:t>Login to Argo CD's IP or hostname:</w:t>
       </w:r>
     </w:p>
     <w:p>
@@ -959,67 +1089,60 @@
         </w:numPr>
         <w:spacing w:after="0" w:line="240" w:lineRule="auto"/>
         <w:rPr>
-          <w:sz w:val="28"/>
-          <w:szCs w:val="28"/>
+          <w:sz w:val="32"/>
+          <w:szCs w:val="32"/>
         </w:rPr>
       </w:pPr>
       <w:proofErr w:type="spellStart"/>
       <w:r>
         <w:rPr>
-          <w:sz w:val="28"/>
-          <w:szCs w:val="28"/>
+          <w:sz w:val="32"/>
+          <w:szCs w:val="32"/>
         </w:rPr>
         <w:t>argocd</w:t>
       </w:r>
       <w:proofErr w:type="spellEnd"/>
       <w:r>
         <w:rPr>
-          <w:sz w:val="28"/>
-          <w:szCs w:val="28"/>
+          <w:sz w:val="32"/>
+          <w:szCs w:val="32"/>
         </w:rPr>
         <w:t xml:space="preserve"> login &lt;</w:t>
       </w:r>
       <w:proofErr w:type="spellStart"/>
       <w:r>
         <w:rPr>
-          <w:sz w:val="28"/>
-          <w:szCs w:val="28"/>
-        </w:rPr>
-        <w:t>ARGOCD_</w:t>
-      </w:r>
-      <w:r>
-        <w:rPr>
-          <w:sz w:val="28"/>
-          <w:szCs w:val="28"/>
-        </w:rPr>
-        <w:t>IP_address</w:t>
+          <w:sz w:val="32"/>
+          <w:szCs w:val="32"/>
+        </w:rPr>
+        <w:t>ARGOCD_IP_address</w:t>
       </w:r>
       <w:proofErr w:type="spellEnd"/>
       <w:r>
         <w:rPr>
-          <w:sz w:val="28"/>
-          <w:szCs w:val="28"/>
+          <w:sz w:val="32"/>
+          <w:szCs w:val="32"/>
         </w:rPr>
         <w:t>&gt;</w:t>
       </w:r>
       <w:r>
         <w:rPr>
-          <w:sz w:val="28"/>
-          <w:szCs w:val="28"/>
+          <w:sz w:val="32"/>
+          <w:szCs w:val="32"/>
         </w:rPr>
         <w:t xml:space="preserve"> </w:t>
       </w:r>
       <w:r>
         <w:rPr>
-          <w:sz w:val="28"/>
-          <w:szCs w:val="28"/>
+          <w:sz w:val="32"/>
+          <w:szCs w:val="32"/>
         </w:rPr>
         <w:sym w:font="Wingdings" w:char="F0E0"/>
       </w:r>
       <w:r>
         <w:rPr>
-          <w:sz w:val="28"/>
-          <w:szCs w:val="28"/>
+          <w:sz w:val="32"/>
+          <w:szCs w:val="32"/>
         </w:rPr>
         <w:t>Enter username, default password.</w:t>
       </w:r>
@@ -1033,44 +1156,37 @@
         </w:numPr>
         <w:spacing w:after="0" w:line="240" w:lineRule="auto"/>
         <w:rPr>
-          <w:sz w:val="28"/>
-          <w:szCs w:val="28"/>
+          <w:sz w:val="32"/>
+          <w:szCs w:val="32"/>
         </w:rPr>
       </w:pPr>
       <w:proofErr w:type="spellStart"/>
       <w:r>
         <w:rPr>
-          <w:sz w:val="28"/>
-          <w:szCs w:val="28"/>
+          <w:sz w:val="32"/>
+          <w:szCs w:val="32"/>
         </w:rPr>
         <w:t>argocd</w:t>
       </w:r>
       <w:proofErr w:type="spellEnd"/>
       <w:r>
         <w:rPr>
-          <w:sz w:val="28"/>
-          <w:szCs w:val="28"/>
-        </w:rPr>
-        <w:t xml:space="preserve"> account update-password</w:t>
-      </w:r>
-      <w:r>
-        <w:rPr>
-          <w:sz w:val="28"/>
-          <w:szCs w:val="28"/>
-        </w:rPr>
-        <w:t xml:space="preserve"> </w:t>
-      </w:r>
-      <w:r>
-        <w:rPr>
-          <w:sz w:val="28"/>
-          <w:szCs w:val="28"/>
+          <w:sz w:val="32"/>
+          <w:szCs w:val="32"/>
+        </w:rPr>
+        <w:t xml:space="preserve"> account update-password </w:t>
+      </w:r>
+      <w:r>
+        <w:rPr>
+          <w:sz w:val="32"/>
+          <w:szCs w:val="32"/>
         </w:rPr>
         <w:sym w:font="Wingdings" w:char="F0E0"/>
       </w:r>
       <w:r>
         <w:rPr>
-          <w:sz w:val="28"/>
-          <w:szCs w:val="28"/>
+          <w:sz w:val="32"/>
+          <w:szCs w:val="32"/>
         </w:rPr>
         <w:t xml:space="preserve"> To update password.</w:t>
       </w:r>
@@ -2658,6 +2774,7 @@
   <w:style w:type="character" w:default="1" w:styleId="DefaultParagraphFont">
     <w:name w:val="Default Paragraph Font"/>
     <w:uiPriority w:val="1"/>
+    <w:semiHidden/>
     <w:unhideWhenUsed/>
   </w:style>
   <w:style w:type="table" w:default="1" w:styleId="TableNormal">
